--- a/docs/Maze Game_Requirements Specification.docx
+++ b/docs/Maze Game_Requirements Specification.docx
@@ -19,44 +19,30 @@
           <w:szCs w:val="144"/>
         </w:rPr>
       </w:pPr>
-      <w:proofErr w:type="spellStart"/>
       <w:r>
         <w:rPr>
           <w:color w:val="1F4E79" w:themeColor="accent1" w:themeShade="80"/>
           <w:sz w:val="144"/>
           <w:szCs w:val="144"/>
         </w:rPr>
-        <w:t>Olde</w:t>
-      </w:r>
-      <w:proofErr w:type="spellEnd"/>
+        <w:t>Olde World</w:t>
+      </w:r>
       <w:r>
         <w:rPr>
           <w:color w:val="1F4E79" w:themeColor="accent1" w:themeShade="80"/>
           <w:sz w:val="144"/>
           <w:szCs w:val="144"/>
         </w:rPr>
-        <w:t xml:space="preserve"> World </w:t>
-      </w:r>
-      <w:proofErr w:type="spellStart"/>
+        <w:t>e</w:t>
+      </w:r>
       <w:r>
         <w:rPr>
           <w:color w:val="1F4E79" w:themeColor="accent1" w:themeShade="80"/>
           <w:sz w:val="144"/>
           <w:szCs w:val="144"/>
         </w:rPr>
-        <w:t>Phunne</w:t>
-      </w:r>
-      <w:proofErr w:type="spellEnd"/>
-      <w:r>
-        <w:rPr>
-          <w:color w:val="1F4E79" w:themeColor="accent1" w:themeShade="80"/>
-          <w:sz w:val="144"/>
-          <w:szCs w:val="144"/>
-        </w:rPr>
-        <w:t xml:space="preserve"> – Maze Game</w:t>
-      </w:r>
-      <w:bookmarkStart w:id="0" w:name="_GoBack"/>
-      <w:bookmarkEnd w:id="0"/>
+        <w:t xml:space="preserve"> Phunne – Maze Game</w:t>
+      </w:r>
     </w:p>
     <w:p>
       <w:pPr>
@@ -113,15 +99,7 @@
           <w:sz w:val="48"/>
           <w:szCs w:val="48"/>
         </w:rPr>
-        <w:t>7</w:t>
-      </w:r>
-      <w:r>
-        <w:rPr>
-          <w:color w:val="1F4E79" w:themeColor="accent1" w:themeShade="80"/>
-          <w:sz w:val="48"/>
-          <w:szCs w:val="48"/>
-        </w:rPr>
-        <w:t>/2019</w:t>
+        <w:t>7/2019</w:t>
       </w:r>
     </w:p>
     <w:p>
@@ -224,7 +202,7 @@
             </w:rPr>
             <w:fldChar w:fldCharType="separate"/>
           </w:r>
-          <w:hyperlink w:anchor="_Toc15284968" w:history="1">
+          <w:hyperlink w:anchor="_Toc15303210" w:history="1">
             <w:r>
               <w:rPr>
                 <w:rStyle w:val="Hyperlink"/>
@@ -266,7 +244,7 @@
                 <w:noProof/>
                 <w:webHidden/>
               </w:rPr>
-              <w:instrText xml:space="preserve"> PAGEREF _Toc15284968 \h </w:instrText>
+              <w:instrText xml:space="preserve"> PAGEREF _Toc15303210 \h </w:instrText>
             </w:r>
             <w:r>
               <w:rPr>
@@ -309,7 +287,7 @@
               <w:lang w:eastAsia="en-GB"/>
             </w:rPr>
           </w:pPr>
-          <w:hyperlink w:anchor="_Toc15284969" w:history="1">
+          <w:hyperlink w:anchor="_Toc15303211" w:history="1">
             <w:r>
               <w:rPr>
                 <w:rStyle w:val="Hyperlink"/>
@@ -351,7 +329,7 @@
                 <w:noProof/>
                 <w:webHidden/>
               </w:rPr>
-              <w:instrText xml:space="preserve"> PAGEREF _Toc15284969 \h </w:instrText>
+              <w:instrText xml:space="preserve"> PAGEREF _Toc15303211 \h </w:instrText>
             </w:r>
             <w:r>
               <w:rPr>
@@ -394,7 +372,7 @@
               <w:lang w:eastAsia="en-GB"/>
             </w:rPr>
           </w:pPr>
-          <w:hyperlink w:anchor="_Toc15284970" w:history="1">
+          <w:hyperlink w:anchor="_Toc15303212" w:history="1">
             <w:r>
               <w:rPr>
                 <w:rStyle w:val="Hyperlink"/>
@@ -415,7 +393,7 @@
                 <w:rStyle w:val="Hyperlink"/>
                 <w:noProof/>
               </w:rPr>
-              <w:t>Core functionality:</w:t>
+              <w:t>Core Functionality:</w:t>
             </w:r>
             <w:r>
               <w:rPr>
@@ -436,7 +414,7 @@
                 <w:noProof/>
                 <w:webHidden/>
               </w:rPr>
-              <w:instrText xml:space="preserve"> PAGEREF _Toc15284970 \h </w:instrText>
+              <w:instrText xml:space="preserve"> PAGEREF _Toc15303212 \h </w:instrText>
             </w:r>
             <w:r>
               <w:rPr>
@@ -479,7 +457,7 @@
               <w:lang w:eastAsia="en-GB"/>
             </w:rPr>
           </w:pPr>
-          <w:hyperlink w:anchor="_Toc15284971" w:history="1">
+          <w:hyperlink w:anchor="_Toc15303213" w:history="1">
             <w:r>
               <w:rPr>
                 <w:rStyle w:val="Hyperlink"/>
@@ -500,7 +478,7 @@
                 <w:rStyle w:val="Hyperlink"/>
                 <w:noProof/>
               </w:rPr>
-              <w:t>ARLL Record Details:</w:t>
+              <w:t>Maze Structure:</w:t>
             </w:r>
             <w:r>
               <w:rPr>
@@ -521,7 +499,7 @@
                 <w:noProof/>
                 <w:webHidden/>
               </w:rPr>
-              <w:instrText xml:space="preserve"> PAGEREF _Toc15284971 \h </w:instrText>
+              <w:instrText xml:space="preserve"> PAGEREF _Toc15303213 \h </w:instrText>
             </w:r>
             <w:r>
               <w:rPr>
@@ -564,7 +542,7 @@
               <w:lang w:eastAsia="en-GB"/>
             </w:rPr>
           </w:pPr>
-          <w:hyperlink w:anchor="_Toc15284972" w:history="1">
+          <w:hyperlink w:anchor="_Toc15303214" w:history="1">
             <w:r>
               <w:rPr>
                 <w:rStyle w:val="Hyperlink"/>
@@ -585,7 +563,7 @@
                 <w:rStyle w:val="Hyperlink"/>
                 <w:noProof/>
               </w:rPr>
-              <w:t>At Risk Plan Record Details:</w:t>
+              <w:t>Game Items</w:t>
             </w:r>
             <w:r>
               <w:rPr>
@@ -606,7 +584,7 @@
                 <w:noProof/>
                 <w:webHidden/>
               </w:rPr>
-              <w:instrText xml:space="preserve"> PAGEREF _Toc15284972 \h </w:instrText>
+              <w:instrText xml:space="preserve"> PAGEREF _Toc15303214 \h </w:instrText>
             </w:r>
             <w:r>
               <w:rPr>
@@ -626,7 +604,7 @@
                 <w:noProof/>
                 <w:webHidden/>
               </w:rPr>
-              <w:t>7</w:t>
+              <w:t>6</w:t>
             </w:r>
             <w:r>
               <w:rPr>
@@ -649,7 +627,7 @@
               <w:lang w:eastAsia="en-GB"/>
             </w:rPr>
           </w:pPr>
-          <w:hyperlink w:anchor="_Toc15284973" w:history="1">
+          <w:hyperlink w:anchor="_Toc15303215" w:history="1">
             <w:r>
               <w:rPr>
                 <w:rStyle w:val="Hyperlink"/>
@@ -670,7 +648,7 @@
                 <w:rStyle w:val="Hyperlink"/>
                 <w:noProof/>
               </w:rPr>
-              <w:t>At Risk Listing View Details:</w:t>
+              <w:t>Program Flow:</w:t>
             </w:r>
             <w:r>
               <w:rPr>
@@ -691,7 +669,7 @@
                 <w:noProof/>
                 <w:webHidden/>
               </w:rPr>
-              <w:instrText xml:space="preserve"> PAGEREF _Toc15284973 \h </w:instrText>
+              <w:instrText xml:space="preserve"> PAGEREF _Toc15303215 \h </w:instrText>
             </w:r>
             <w:r>
               <w:rPr>
@@ -711,7 +689,7 @@
                 <w:noProof/>
                 <w:webHidden/>
               </w:rPr>
-              <w:t>8</w:t>
+              <w:t>7</w:t>
             </w:r>
             <w:r>
               <w:rPr>
@@ -734,7 +712,7 @@
               <w:lang w:eastAsia="en-GB"/>
             </w:rPr>
           </w:pPr>
-          <w:hyperlink w:anchor="_Toc15284974" w:history="1">
+          <w:hyperlink w:anchor="_Toc15303216" w:history="1">
             <w:r>
               <w:rPr>
                 <w:rStyle w:val="Hyperlink"/>
@@ -755,7 +733,7 @@
                 <w:rStyle w:val="Hyperlink"/>
                 <w:noProof/>
               </w:rPr>
-              <w:t>Reports:</w:t>
+              <w:t>Other:</w:t>
             </w:r>
             <w:r>
               <w:rPr>
@@ -776,7 +754,92 @@
                 <w:noProof/>
                 <w:webHidden/>
               </w:rPr>
-              <w:instrText xml:space="preserve"> PAGEREF _Toc15284974 \h </w:instrText>
+              <w:instrText xml:space="preserve"> PAGEREF _Toc15303216 \h </w:instrText>
+            </w:r>
+            <w:r>
+              <w:rPr>
+                <w:noProof/>
+                <w:webHidden/>
+              </w:rPr>
+            </w:r>
+            <w:r>
+              <w:rPr>
+                <w:noProof/>
+                <w:webHidden/>
+              </w:rPr>
+              <w:fldChar w:fldCharType="separate"/>
+            </w:r>
+            <w:r>
+              <w:rPr>
+                <w:noProof/>
+                <w:webHidden/>
+              </w:rPr>
+              <w:t>8</w:t>
+            </w:r>
+            <w:r>
+              <w:rPr>
+                <w:noProof/>
+                <w:webHidden/>
+              </w:rPr>
+              <w:fldChar w:fldCharType="end"/>
+            </w:r>
+          </w:hyperlink>
+        </w:p>
+        <w:p>
+          <w:pPr>
+            <w:pStyle w:val="TOC1"/>
+            <w:tabs>
+              <w:tab w:val="left" w:pos="440"/>
+            </w:tabs>
+            <w:rPr>
+              <w:rFonts w:eastAsiaTheme="minorEastAsia"/>
+              <w:noProof/>
+              <w:lang w:eastAsia="en-GB"/>
+            </w:rPr>
+          </w:pPr>
+          <w:hyperlink w:anchor="_Toc15303217" w:history="1">
+            <w:r>
+              <w:rPr>
+                <w:rStyle w:val="Hyperlink"/>
+                <w:noProof/>
+              </w:rPr>
+              <w:t>2.</w:t>
+            </w:r>
+            <w:r>
+              <w:rPr>
+                <w:rFonts w:eastAsiaTheme="minorEastAsia"/>
+                <w:noProof/>
+                <w:lang w:eastAsia="en-GB"/>
+              </w:rPr>
+              <w:tab/>
+            </w:r>
+            <w:r>
+              <w:rPr>
+                <w:rStyle w:val="Hyperlink"/>
+                <w:noProof/>
+              </w:rPr>
+              <w:t>Mock-Ups</w:t>
+            </w:r>
+            <w:r>
+              <w:rPr>
+                <w:noProof/>
+                <w:webHidden/>
+              </w:rPr>
+              <w:tab/>
+            </w:r>
+            <w:r>
+              <w:rPr>
+                <w:noProof/>
+                <w:webHidden/>
+              </w:rPr>
+              <w:fldChar w:fldCharType="begin"/>
+            </w:r>
+            <w:r>
+              <w:rPr>
+                <w:noProof/>
+                <w:webHidden/>
+              </w:rPr>
+              <w:instrText xml:space="preserve"> PAGEREF _Toc15303217 \h </w:instrText>
             </w:r>
             <w:r>
               <w:rPr>
@@ -819,13 +882,13 @@
               <w:lang w:eastAsia="en-GB"/>
             </w:rPr>
           </w:pPr>
-          <w:hyperlink w:anchor="_Toc15284975" w:history="1">
+          <w:hyperlink w:anchor="_Toc15303218" w:history="1">
             <w:r>
               <w:rPr>
                 <w:rStyle w:val="Hyperlink"/>
                 <w:noProof/>
               </w:rPr>
-              <w:t>1.6.</w:t>
+              <w:t>2.1.</w:t>
             </w:r>
             <w:r>
               <w:rPr>
@@ -840,7 +903,7 @@
                 <w:rStyle w:val="Hyperlink"/>
                 <w:noProof/>
               </w:rPr>
-              <w:t>Other:</w:t>
+              <w:t>Listing View</w:t>
             </w:r>
             <w:r>
               <w:rPr>
@@ -861,7 +924,7 @@
                 <w:noProof/>
                 <w:webHidden/>
               </w:rPr>
-              <w:instrText xml:space="preserve"> PAGEREF _Toc15284975 \h </w:instrText>
+              <w:instrText xml:space="preserve"> PAGEREF _Toc15303218 \h </w:instrText>
             </w:r>
             <w:r>
               <w:rPr>
@@ -881,7 +944,262 @@
                 <w:noProof/>
                 <w:webHidden/>
               </w:rPr>
+              <w:t>9</w:t>
+            </w:r>
+            <w:r>
+              <w:rPr>
+                <w:noProof/>
+                <w:webHidden/>
+              </w:rPr>
+              <w:fldChar w:fldCharType="end"/>
+            </w:r>
+          </w:hyperlink>
+        </w:p>
+        <w:p>
+          <w:pPr>
+            <w:pStyle w:val="TOC2"/>
+            <w:tabs>
+              <w:tab w:val="left" w:pos="880"/>
+            </w:tabs>
+            <w:rPr>
+              <w:rFonts w:eastAsiaTheme="minorEastAsia"/>
+              <w:noProof/>
+              <w:lang w:eastAsia="en-GB"/>
+            </w:rPr>
+          </w:pPr>
+          <w:hyperlink w:anchor="_Toc15303219" w:history="1">
+            <w:r>
+              <w:rPr>
+                <w:rStyle w:val="Hyperlink"/>
+                <w:noProof/>
+              </w:rPr>
+              <w:t>2.2.</w:t>
+            </w:r>
+            <w:r>
+              <w:rPr>
+                <w:rFonts w:eastAsiaTheme="minorEastAsia"/>
+                <w:noProof/>
+                <w:lang w:eastAsia="en-GB"/>
+              </w:rPr>
+              <w:tab/>
+            </w:r>
+            <w:r>
+              <w:rPr>
+                <w:rStyle w:val="Hyperlink"/>
+                <w:noProof/>
+              </w:rPr>
+              <w:t>YP At Risk tab</w:t>
+            </w:r>
+            <w:r>
+              <w:rPr>
+                <w:noProof/>
+                <w:webHidden/>
+              </w:rPr>
+              <w:tab/>
+            </w:r>
+            <w:r>
+              <w:rPr>
+                <w:noProof/>
+                <w:webHidden/>
+              </w:rPr>
+              <w:fldChar w:fldCharType="begin"/>
+            </w:r>
+            <w:r>
+              <w:rPr>
+                <w:noProof/>
+                <w:webHidden/>
+              </w:rPr>
+              <w:instrText xml:space="preserve"> PAGEREF _Toc15303219 \h </w:instrText>
+            </w:r>
+            <w:r>
+              <w:rPr>
+                <w:noProof/>
+                <w:webHidden/>
+              </w:rPr>
+            </w:r>
+            <w:r>
+              <w:rPr>
+                <w:noProof/>
+                <w:webHidden/>
+              </w:rPr>
+              <w:fldChar w:fldCharType="separate"/>
+            </w:r>
+            <w:r>
+              <w:rPr>
+                <w:noProof/>
+                <w:webHidden/>
+              </w:rPr>
+              <w:t>9</w:t>
+            </w:r>
+            <w:r>
+              <w:rPr>
+                <w:noProof/>
+                <w:webHidden/>
+              </w:rPr>
+              <w:fldChar w:fldCharType="end"/>
+            </w:r>
+          </w:hyperlink>
+        </w:p>
+        <w:p>
+          <w:pPr>
+            <w:pStyle w:val="TOC2"/>
+            <w:tabs>
+              <w:tab w:val="left" w:pos="880"/>
+            </w:tabs>
+            <w:rPr>
+              <w:rFonts w:eastAsiaTheme="minorEastAsia"/>
+              <w:noProof/>
+              <w:lang w:eastAsia="en-GB"/>
+            </w:rPr>
+          </w:pPr>
+          <w:hyperlink w:anchor="_Toc15303220" w:history="1">
+            <w:r>
+              <w:rPr>
+                <w:rStyle w:val="Hyperlink"/>
+                <w:noProof/>
+              </w:rPr>
+              <w:t>2.3.</w:t>
+            </w:r>
+            <w:r>
+              <w:rPr>
+                <w:rFonts w:eastAsiaTheme="minorEastAsia"/>
+                <w:noProof/>
+                <w:lang w:eastAsia="en-GB"/>
+              </w:rPr>
+              <w:tab/>
+            </w:r>
+            <w:r>
+              <w:rPr>
+                <w:rStyle w:val="Hyperlink"/>
+                <w:noProof/>
+              </w:rPr>
+              <w:t>Create/Edit</w:t>
+            </w:r>
+            <w:r>
+              <w:rPr>
+                <w:noProof/>
+                <w:webHidden/>
+              </w:rPr>
+              <w:tab/>
+            </w:r>
+            <w:r>
+              <w:rPr>
+                <w:noProof/>
+                <w:webHidden/>
+              </w:rPr>
+              <w:fldChar w:fldCharType="begin"/>
+            </w:r>
+            <w:r>
+              <w:rPr>
+                <w:noProof/>
+                <w:webHidden/>
+              </w:rPr>
+              <w:instrText xml:space="preserve"> PAGEREF _Toc15303220 \h </w:instrText>
+            </w:r>
+            <w:r>
+              <w:rPr>
+                <w:noProof/>
+                <w:webHidden/>
+              </w:rPr>
+            </w:r>
+            <w:r>
+              <w:rPr>
+                <w:noProof/>
+                <w:webHidden/>
+              </w:rPr>
+              <w:fldChar w:fldCharType="separate"/>
+            </w:r>
+            <w:r>
+              <w:rPr>
+                <w:noProof/>
+                <w:webHidden/>
+              </w:rPr>
               <w:t>10</w:t>
+            </w:r>
+            <w:r>
+              <w:rPr>
+                <w:noProof/>
+                <w:webHidden/>
+              </w:rPr>
+              <w:fldChar w:fldCharType="end"/>
+            </w:r>
+          </w:hyperlink>
+        </w:p>
+        <w:p>
+          <w:pPr>
+            <w:pStyle w:val="TOC2"/>
+            <w:tabs>
+              <w:tab w:val="left" w:pos="880"/>
+            </w:tabs>
+            <w:rPr>
+              <w:rFonts w:eastAsiaTheme="minorEastAsia"/>
+              <w:noProof/>
+              <w:lang w:eastAsia="en-GB"/>
+            </w:rPr>
+          </w:pPr>
+          <w:hyperlink w:anchor="_Toc15303221" w:history="1">
+            <w:r>
+              <w:rPr>
+                <w:rStyle w:val="Hyperlink"/>
+                <w:noProof/>
+              </w:rPr>
+              <w:t>2.4.</w:t>
+            </w:r>
+            <w:r>
+              <w:rPr>
+                <w:rFonts w:eastAsiaTheme="minorEastAsia"/>
+                <w:noProof/>
+                <w:lang w:eastAsia="en-GB"/>
+              </w:rPr>
+              <w:tab/>
+            </w:r>
+            <w:r>
+              <w:rPr>
+                <w:rStyle w:val="Hyperlink"/>
+                <w:noProof/>
+              </w:rPr>
+              <w:t>Add Note</w:t>
+            </w:r>
+            <w:r>
+              <w:rPr>
+                <w:noProof/>
+                <w:webHidden/>
+              </w:rPr>
+              <w:tab/>
+            </w:r>
+            <w:r>
+              <w:rPr>
+                <w:noProof/>
+                <w:webHidden/>
+              </w:rPr>
+              <w:fldChar w:fldCharType="begin"/>
+            </w:r>
+            <w:r>
+              <w:rPr>
+                <w:noProof/>
+                <w:webHidden/>
+              </w:rPr>
+              <w:instrText xml:space="preserve"> PAGEREF _Toc15303221 \h </w:instrText>
+            </w:r>
+            <w:r>
+              <w:rPr>
+                <w:noProof/>
+                <w:webHidden/>
+              </w:rPr>
+            </w:r>
+            <w:r>
+              <w:rPr>
+                <w:noProof/>
+                <w:webHidden/>
+              </w:rPr>
+              <w:fldChar w:fldCharType="separate"/>
+            </w:r>
+            <w:r>
+              <w:rPr>
+                <w:noProof/>
+                <w:webHidden/>
+              </w:rPr>
+              <w:t>11</w:t>
             </w:r>
             <w:r>
               <w:rPr>
@@ -904,13 +1222,13 @@
               <w:lang w:eastAsia="en-GB"/>
             </w:rPr>
           </w:pPr>
-          <w:hyperlink w:anchor="_Toc15284976" w:history="1">
+          <w:hyperlink w:anchor="_Toc15303222" w:history="1">
             <w:r>
               <w:rPr>
                 <w:rStyle w:val="Hyperlink"/>
                 <w:noProof/>
               </w:rPr>
-              <w:t>2.</w:t>
+              <w:t>3.</w:t>
             </w:r>
             <w:r>
               <w:rPr>
@@ -925,7 +1243,7 @@
                 <w:rStyle w:val="Hyperlink"/>
                 <w:noProof/>
               </w:rPr>
-              <w:t>Mock-Ups (Phase 1)</w:t>
+              <w:t>Data Formats</w:t>
             </w:r>
             <w:r>
               <w:rPr>
@@ -946,7 +1264,7 @@
                 <w:noProof/>
                 <w:webHidden/>
               </w:rPr>
-              <w:instrText xml:space="preserve"> PAGEREF _Toc15284976 \h </w:instrText>
+              <w:instrText xml:space="preserve"> PAGEREF _Toc15303222 \h </w:instrText>
             </w:r>
             <w:r>
               <w:rPr>
@@ -966,347 +1284,7 @@
                 <w:noProof/>
                 <w:webHidden/>
               </w:rPr>
-              <w:t>11</w:t>
-            </w:r>
-            <w:r>
-              <w:rPr>
-                <w:noProof/>
-                <w:webHidden/>
-              </w:rPr>
-              <w:fldChar w:fldCharType="end"/>
-            </w:r>
-          </w:hyperlink>
-        </w:p>
-        <w:p>
-          <w:pPr>
-            <w:pStyle w:val="TOC2"/>
-            <w:tabs>
-              <w:tab w:val="left" w:pos="880"/>
-            </w:tabs>
-            <w:rPr>
-              <w:rFonts w:eastAsiaTheme="minorEastAsia"/>
-              <w:noProof/>
-              <w:lang w:eastAsia="en-GB"/>
-            </w:rPr>
-          </w:pPr>
-          <w:hyperlink w:anchor="_Toc15284977" w:history="1">
-            <w:r>
-              <w:rPr>
-                <w:rStyle w:val="Hyperlink"/>
-                <w:noProof/>
-              </w:rPr>
-              <w:t>2.1.</w:t>
-            </w:r>
-            <w:r>
-              <w:rPr>
-                <w:rFonts w:eastAsiaTheme="minorEastAsia"/>
-                <w:noProof/>
-                <w:lang w:eastAsia="en-GB"/>
-              </w:rPr>
-              <w:tab/>
-            </w:r>
-            <w:r>
-              <w:rPr>
-                <w:rStyle w:val="Hyperlink"/>
-                <w:noProof/>
-              </w:rPr>
-              <w:t>Listing View</w:t>
-            </w:r>
-            <w:r>
-              <w:rPr>
-                <w:noProof/>
-                <w:webHidden/>
-              </w:rPr>
-              <w:tab/>
-            </w:r>
-            <w:r>
-              <w:rPr>
-                <w:noProof/>
-                <w:webHidden/>
-              </w:rPr>
-              <w:fldChar w:fldCharType="begin"/>
-            </w:r>
-            <w:r>
-              <w:rPr>
-                <w:noProof/>
-                <w:webHidden/>
-              </w:rPr>
-              <w:instrText xml:space="preserve"> PAGEREF _Toc15284977 \h </w:instrText>
-            </w:r>
-            <w:r>
-              <w:rPr>
-                <w:noProof/>
-                <w:webHidden/>
-              </w:rPr>
-            </w:r>
-            <w:r>
-              <w:rPr>
-                <w:noProof/>
-                <w:webHidden/>
-              </w:rPr>
-              <w:fldChar w:fldCharType="separate"/>
-            </w:r>
-            <w:r>
-              <w:rPr>
-                <w:noProof/>
-                <w:webHidden/>
-              </w:rPr>
-              <w:t>11</w:t>
-            </w:r>
-            <w:r>
-              <w:rPr>
-                <w:noProof/>
-                <w:webHidden/>
-              </w:rPr>
-              <w:fldChar w:fldCharType="end"/>
-            </w:r>
-          </w:hyperlink>
-        </w:p>
-        <w:p>
-          <w:pPr>
-            <w:pStyle w:val="TOC2"/>
-            <w:tabs>
-              <w:tab w:val="left" w:pos="880"/>
-            </w:tabs>
-            <w:rPr>
-              <w:rFonts w:eastAsiaTheme="minorEastAsia"/>
-              <w:noProof/>
-              <w:lang w:eastAsia="en-GB"/>
-            </w:rPr>
-          </w:pPr>
-          <w:hyperlink w:anchor="_Toc15284978" w:history="1">
-            <w:r>
-              <w:rPr>
-                <w:rStyle w:val="Hyperlink"/>
-                <w:noProof/>
-              </w:rPr>
-              <w:t>2.2.</w:t>
-            </w:r>
-            <w:r>
-              <w:rPr>
-                <w:rFonts w:eastAsiaTheme="minorEastAsia"/>
-                <w:noProof/>
-                <w:lang w:eastAsia="en-GB"/>
-              </w:rPr>
-              <w:tab/>
-            </w:r>
-            <w:r>
-              <w:rPr>
-                <w:rStyle w:val="Hyperlink"/>
-                <w:noProof/>
-              </w:rPr>
-              <w:t>YP At Risk tab</w:t>
-            </w:r>
-            <w:r>
-              <w:rPr>
-                <w:noProof/>
-                <w:webHidden/>
-              </w:rPr>
-              <w:tab/>
-            </w:r>
-            <w:r>
-              <w:rPr>
-                <w:noProof/>
-                <w:webHidden/>
-              </w:rPr>
-              <w:fldChar w:fldCharType="begin"/>
-            </w:r>
-            <w:r>
-              <w:rPr>
-                <w:noProof/>
-                <w:webHidden/>
-              </w:rPr>
-              <w:instrText xml:space="preserve"> PAGEREF _Toc15284978 \h </w:instrText>
-            </w:r>
-            <w:r>
-              <w:rPr>
-                <w:noProof/>
-                <w:webHidden/>
-              </w:rPr>
-            </w:r>
-            <w:r>
-              <w:rPr>
-                <w:noProof/>
-                <w:webHidden/>
-              </w:rPr>
-              <w:fldChar w:fldCharType="separate"/>
-            </w:r>
-            <w:r>
-              <w:rPr>
-                <w:noProof/>
-                <w:webHidden/>
-              </w:rPr>
               <w:t>12</w:t>
-            </w:r>
-            <w:r>
-              <w:rPr>
-                <w:noProof/>
-                <w:webHidden/>
-              </w:rPr>
-              <w:fldChar w:fldCharType="end"/>
-            </w:r>
-          </w:hyperlink>
-        </w:p>
-        <w:p>
-          <w:pPr>
-            <w:pStyle w:val="TOC2"/>
-            <w:tabs>
-              <w:tab w:val="left" w:pos="880"/>
-            </w:tabs>
-            <w:rPr>
-              <w:rFonts w:eastAsiaTheme="minorEastAsia"/>
-              <w:noProof/>
-              <w:lang w:eastAsia="en-GB"/>
-            </w:rPr>
-          </w:pPr>
-          <w:hyperlink w:anchor="_Toc15284979" w:history="1">
-            <w:r>
-              <w:rPr>
-                <w:rStyle w:val="Hyperlink"/>
-                <w:noProof/>
-              </w:rPr>
-              <w:t>2.3.</w:t>
-            </w:r>
-            <w:r>
-              <w:rPr>
-                <w:rFonts w:eastAsiaTheme="minorEastAsia"/>
-                <w:noProof/>
-                <w:lang w:eastAsia="en-GB"/>
-              </w:rPr>
-              <w:tab/>
-            </w:r>
-            <w:r>
-              <w:rPr>
-                <w:rStyle w:val="Hyperlink"/>
-                <w:noProof/>
-              </w:rPr>
-              <w:t>Create/Edit</w:t>
-            </w:r>
-            <w:r>
-              <w:rPr>
-                <w:noProof/>
-                <w:webHidden/>
-              </w:rPr>
-              <w:tab/>
-            </w:r>
-            <w:r>
-              <w:rPr>
-                <w:noProof/>
-                <w:webHidden/>
-              </w:rPr>
-              <w:fldChar w:fldCharType="begin"/>
-            </w:r>
-            <w:r>
-              <w:rPr>
-                <w:noProof/>
-                <w:webHidden/>
-              </w:rPr>
-              <w:instrText xml:space="preserve"> PAGEREF _Toc15284979 \h </w:instrText>
-            </w:r>
-            <w:r>
-              <w:rPr>
-                <w:noProof/>
-                <w:webHidden/>
-              </w:rPr>
-            </w:r>
-            <w:r>
-              <w:rPr>
-                <w:noProof/>
-                <w:webHidden/>
-              </w:rPr>
-              <w:fldChar w:fldCharType="separate"/>
-            </w:r>
-            <w:r>
-              <w:rPr>
-                <w:noProof/>
-                <w:webHidden/>
-              </w:rPr>
-              <w:t>13</w:t>
-            </w:r>
-            <w:r>
-              <w:rPr>
-                <w:noProof/>
-                <w:webHidden/>
-              </w:rPr>
-              <w:fldChar w:fldCharType="end"/>
-            </w:r>
-          </w:hyperlink>
-        </w:p>
-        <w:p>
-          <w:pPr>
-            <w:pStyle w:val="TOC2"/>
-            <w:tabs>
-              <w:tab w:val="left" w:pos="880"/>
-            </w:tabs>
-            <w:rPr>
-              <w:rFonts w:eastAsiaTheme="minorEastAsia"/>
-              <w:noProof/>
-              <w:lang w:eastAsia="en-GB"/>
-            </w:rPr>
-          </w:pPr>
-          <w:hyperlink w:anchor="_Toc15284980" w:history="1">
-            <w:r>
-              <w:rPr>
-                <w:rStyle w:val="Hyperlink"/>
-                <w:noProof/>
-              </w:rPr>
-              <w:t>2.4.</w:t>
-            </w:r>
-            <w:r>
-              <w:rPr>
-                <w:rFonts w:eastAsiaTheme="minorEastAsia"/>
-                <w:noProof/>
-                <w:lang w:eastAsia="en-GB"/>
-              </w:rPr>
-              <w:tab/>
-            </w:r>
-            <w:r>
-              <w:rPr>
-                <w:rStyle w:val="Hyperlink"/>
-                <w:noProof/>
-              </w:rPr>
-              <w:t>Add Note</w:t>
-            </w:r>
-            <w:r>
-              <w:rPr>
-                <w:noProof/>
-                <w:webHidden/>
-              </w:rPr>
-              <w:tab/>
-            </w:r>
-            <w:r>
-              <w:rPr>
-                <w:noProof/>
-                <w:webHidden/>
-              </w:rPr>
-              <w:fldChar w:fldCharType="begin"/>
-            </w:r>
-            <w:r>
-              <w:rPr>
-                <w:noProof/>
-                <w:webHidden/>
-              </w:rPr>
-              <w:instrText xml:space="preserve"> PAGEREF _Toc15284980 \h </w:instrText>
-            </w:r>
-            <w:r>
-              <w:rPr>
-                <w:noProof/>
-                <w:webHidden/>
-              </w:rPr>
-            </w:r>
-            <w:r>
-              <w:rPr>
-                <w:noProof/>
-                <w:webHidden/>
-              </w:rPr>
-              <w:fldChar w:fldCharType="separate"/>
-            </w:r>
-            <w:r>
-              <w:rPr>
-                <w:noProof/>
-                <w:webHidden/>
-              </w:rPr>
-              <w:t>14</w:t>
             </w:r>
             <w:r>
               <w:rPr>
@@ -1518,7 +1496,7 @@
           <w:noProof/>
         </w:rPr>
       </w:pPr>
-      <w:bookmarkStart w:id="1" w:name="_Toc15284968"/>
+      <w:bookmarkStart w:id="0" w:name="_Toc15303210"/>
       <w:r>
         <w:rPr>
           <w:noProof/>
@@ -1526,9 +1504,8 @@
         <w:lastRenderedPageBreak/>
         <w:t>Introduction</w:t>
       </w:r>
-      <w:bookmarkEnd w:id="1"/>
+      <w:bookmarkEnd w:id="0"/>
     </w:p>
-    <w:p/>
     <w:p>
       <w:pPr>
         <w:spacing w:after="0"/>
@@ -1552,14 +1529,98 @@
           <w:bCs/>
           <w:noProof/>
         </w:rPr>
-        <w:t>Olde Worle Phunne games requires a new videogame to increase the number of visitors to its website. As per the provided design documentations, this game must be a simple maze-based adventure game</w:t>
+        <w:t>Olde Worle Phunne games requires a new video</w:t>
       </w:r>
       <w:r>
         <w:rPr>
           <w:bCs/>
           <w:noProof/>
         </w:rPr>
-        <w:t xml:space="preserve"> in which a single player character is able to progress through a series or rooms, collecting money and avoiding obstacles in an attempt to reach an exit point with the most wealth possible.</w:t>
+        <w:t xml:space="preserve"> </w:t>
+      </w:r>
+      <w:r>
+        <w:rPr>
+          <w:bCs/>
+          <w:noProof/>
+        </w:rPr>
+        <w:t xml:space="preserve">game </w:t>
+      </w:r>
+      <w:r>
+        <w:rPr>
+          <w:bCs/>
+          <w:noProof/>
+        </w:rPr>
+        <w:t xml:space="preserve">for it’s website </w:t>
+      </w:r>
+      <w:r>
+        <w:rPr>
+          <w:bCs/>
+          <w:noProof/>
+        </w:rPr>
+        <w:t xml:space="preserve">to </w:t>
+      </w:r>
+      <w:r>
+        <w:rPr>
+          <w:bCs/>
+          <w:noProof/>
+        </w:rPr>
+        <w:t>attract more</w:t>
+      </w:r>
+      <w:r>
+        <w:rPr>
+          <w:bCs/>
+          <w:noProof/>
+        </w:rPr>
+        <w:t xml:space="preserve"> visitors. As per the provided design documentations, this game must be a simple maze-based adventure game</w:t>
+      </w:r>
+      <w:r>
+        <w:rPr>
+          <w:bCs/>
+          <w:noProof/>
+        </w:rPr>
+        <w:t xml:space="preserve"> in which a single player character is able to progress through a series</w:t>
+      </w:r>
+      <w:r>
+        <w:rPr>
+          <w:bCs/>
+          <w:noProof/>
+        </w:rPr>
+        <w:t xml:space="preserve"> of</w:t>
+      </w:r>
+      <w:r>
+        <w:rPr>
+          <w:bCs/>
+          <w:noProof/>
+        </w:rPr>
+        <w:t xml:space="preserve"> rooms, collecting money and avoiding obstacles</w:t>
+      </w:r>
+      <w:r>
+        <w:rPr>
+          <w:bCs/>
+          <w:noProof/>
+        </w:rPr>
+        <w:t xml:space="preserve"> on the way</w:t>
+      </w:r>
+      <w:r>
+        <w:rPr>
+          <w:bCs/>
+          <w:noProof/>
+        </w:rPr>
+        <w:t xml:space="preserve"> in an attempt to reach an exit point with the most </w:t>
+      </w:r>
+      <w:r>
+        <w:rPr>
+          <w:bCs/>
+          <w:noProof/>
+        </w:rPr>
+        <w:t>money</w:t>
+      </w:r>
+      <w:r>
+        <w:rPr>
+          <w:bCs/>
+          <w:noProof/>
+        </w:rPr>
+        <w:t xml:space="preserve"> possible.</w:t>
       </w:r>
     </w:p>
     <w:p>
@@ -1579,6 +1640,111 @@
           <w:noProof/>
         </w:rPr>
       </w:pPr>
+      <w:r>
+        <w:rPr>
+          <w:bCs/>
+          <w:noProof/>
+        </w:rPr>
+        <w:t>As t</w:t>
+      </w:r>
+      <w:r>
+        <w:rPr>
+          <w:bCs/>
+          <w:noProof/>
+        </w:rPr>
+        <w:t>he purpose of this game is to increase traffic to Olde Worlde Phu</w:t>
+      </w:r>
+      <w:r>
+        <w:rPr>
+          <w:bCs/>
+          <w:noProof/>
+        </w:rPr>
+        <w:t>nne’s website</w:t>
+      </w:r>
+      <w:r>
+        <w:rPr>
+          <w:bCs/>
+          <w:noProof/>
+        </w:rPr>
+        <w:t>,</w:t>
+      </w:r>
+      <w:r>
+        <w:rPr>
+          <w:bCs/>
+          <w:noProof/>
+        </w:rPr>
+        <w:t xml:space="preserve"> and considering the week long development timeframe,</w:t>
+      </w:r>
+      <w:r>
+        <w:rPr>
+          <w:bCs/>
+          <w:noProof/>
+        </w:rPr>
+        <w:t xml:space="preserve"> the game should be </w:t>
+      </w:r>
+      <w:r>
+        <w:rPr>
+          <w:bCs/>
+          <w:noProof/>
+        </w:rPr>
+        <w:t xml:space="preserve">simple, </w:t>
+      </w:r>
+      <w:r>
+        <w:rPr>
+          <w:bCs/>
+          <w:noProof/>
+        </w:rPr>
+        <w:t>accessibl</w:t>
+      </w:r>
+      <w:r>
+        <w:rPr>
+          <w:bCs/>
+          <w:noProof/>
+        </w:rPr>
+        <w:t xml:space="preserve">e </w:t>
+      </w:r>
+      <w:r>
+        <w:rPr>
+          <w:bCs/>
+          <w:noProof/>
+        </w:rPr>
+        <w:t xml:space="preserve">and easy </w:t>
+      </w:r>
+      <w:r>
+        <w:rPr>
+          <w:bCs/>
+          <w:noProof/>
+        </w:rPr>
+        <w:t>to play</w:t>
+      </w:r>
+      <w:r>
+        <w:rPr>
+          <w:bCs/>
+          <w:noProof/>
+        </w:rPr>
+        <w:t xml:space="preserve"> for users</w:t>
+      </w:r>
+      <w:r>
+        <w:rPr>
+          <w:bCs/>
+          <w:noProof/>
+        </w:rPr>
+        <w:t>.</w:t>
+      </w:r>
+      <w:r>
+        <w:rPr>
+          <w:bCs/>
+          <w:noProof/>
+        </w:rPr>
+        <w:t xml:space="preserve"> With these points in mind, the following requirements </w:t>
+      </w:r>
+      <w:r>
+        <w:rPr>
+          <w:bCs/>
+          <w:noProof/>
+        </w:rPr>
+        <w:t xml:space="preserve">have been derived from the Project Definition document. </w:t>
+      </w:r>
     </w:p>
     <w:p>
       <w:pPr>
@@ -1588,31 +1754,22 @@
           <w:noProof/>
         </w:rPr>
       </w:pPr>
-      <w:r>
+    </w:p>
+    <w:p>
+      <w:pPr>
+        <w:spacing w:after="0"/>
         <w:rPr>
           <w:bCs/>
           <w:noProof/>
         </w:rPr>
-        <w:t xml:space="preserve">The purpose of this game is to increase traffic to Olde Worlde Phunne’s website. With this in mind, the game should be easily accessible and simple to play. </w:t>
-      </w:r>
-    </w:p>
-    <w:p>
-      <w:pPr>
-        <w:spacing w:after="0"/>
+      </w:pPr>
+      <w:r>
         <w:rPr>
           <w:bCs/>
           <w:noProof/>
         </w:rPr>
-      </w:pPr>
-    </w:p>
-    <w:p>
-      <w:pPr>
-        <w:spacing w:after="0"/>
-        <w:rPr>
-          <w:bCs/>
-          <w:noProof/>
-        </w:rPr>
-      </w:pPr>
+        <w:t>As no format, visual or interaction style has been specified for the game, it is assumed in this document that the initial version of the game shall be a command-line base text adventure, in which the user inputs commands and the game responds with text explaining the updated state of the game.</w:t>
+      </w:r>
     </w:p>
     <w:p>
       <w:pPr>
@@ -1632,13 +1789,6 @@
           <w:docGrid w:linePitch="360"/>
         </w:sectPr>
       </w:pPr>
-      <w:r>
-        <w:rPr>
-          <w:bCs/>
-          <w:noProof/>
-        </w:rPr>
-        <w:t>The game shall take the form of a text-based command-line adventure game.</w:t>
-      </w:r>
     </w:p>
     <w:p>
       <w:pPr>
@@ -1649,12 +1799,12 @@
         </w:numPr>
         <w:spacing w:before="0"/>
       </w:pPr>
-      <w:bookmarkStart w:id="2" w:name="_Toc15284969"/>
+      <w:bookmarkStart w:id="1" w:name="_Toc15303211"/>
       <w:r>
         <w:lastRenderedPageBreak/>
         <w:t>Requirements</w:t>
       </w:r>
-      <w:bookmarkEnd w:id="2"/>
+      <w:bookmarkEnd w:id="1"/>
     </w:p>
     <w:p/>
     <w:tbl>
@@ -1821,14 +1971,14 @@
               </w:numPr>
               <w:outlineLvl w:val="1"/>
             </w:pPr>
-            <w:bookmarkStart w:id="3" w:name="_Toc15284970"/>
+            <w:bookmarkStart w:id="2" w:name="_Toc15303212"/>
             <w:r>
               <w:t>Core Functionality</w:t>
             </w:r>
             <w:r>
               <w:t>:</w:t>
             </w:r>
-            <w:bookmarkEnd w:id="3"/>
+            <w:bookmarkEnd w:id="2"/>
           </w:p>
         </w:tc>
       </w:tr>
@@ -1872,10 +2022,31 @@
           </w:tcPr>
           <w:p>
             <w:r>
-              <w:t>The Maze Game shall allow users</w:t>
-            </w:r>
-            <w:r>
-              <w:t xml:space="preserve"> to interact with the game through command line instructions</w:t>
+              <w:t xml:space="preserve">The Maze Game shall present a user with a maze-based adventure challenge, </w:t>
+            </w:r>
+            <w:r>
+              <w:t>in which a maze of rooms is generated for the player,</w:t>
+            </w:r>
+            <w:r>
+              <w:t xml:space="preserve"> </w:t>
+            </w:r>
+            <w:r>
+              <w:t xml:space="preserve">the </w:t>
+            </w:r>
+            <w:r>
+              <w:t xml:space="preserve">player </w:t>
+            </w:r>
+            <w:r>
+              <w:t xml:space="preserve">can make on how to progress through these rooms and also perform actions within then </w:t>
+            </w:r>
+            <w:r>
+              <w:t xml:space="preserve">and </w:t>
+            </w:r>
+            <w:r>
+              <w:t xml:space="preserve">ultimately must reach </w:t>
+            </w:r>
+            <w:r>
+              <w:t>an end goal.</w:t>
             </w:r>
           </w:p>
         </w:tc>
@@ -1974,6 +2145,9 @@
             <w:r>
               <w:t>The Maze Game shall have a completion state</w:t>
             </w:r>
+            <w:r>
+              <w:t>, following the user having reached the exit point of the maze.</w:t>
+            </w:r>
           </w:p>
         </w:tc>
         <w:tc>
@@ -2063,7 +2237,10 @@
           </w:tcPr>
           <w:p>
             <w:r>
-              <w:t>The Maze Game shall have a player death state</w:t>
+              <w:t xml:space="preserve">The Maze Game shall have a </w:t>
+            </w:r>
+            <w:r>
+              <w:t>fail state, in which the user has died before reaching the end of the maze.</w:t>
             </w:r>
           </w:p>
         </w:tc>
@@ -2149,6 +2326,9 @@
             <w:r>
               <w:t>The Maze Game shall allow users to reset their Maze Instance at any point during play</w:t>
             </w:r>
+            <w:r>
+              <w:t>.</w:t>
+            </w:r>
           </w:p>
         </w:tc>
         <w:tc>
@@ -2204,6 +2384,7 @@
             <w:tcW w:w="562" w:type="dxa"/>
             <w:tcBorders>
               <w:top w:val="single" w:sz="4" w:space="0" w:color="auto"/>
+              <w:bottom w:val="single" w:sz="4" w:space="0" w:color="auto"/>
             </w:tcBorders>
           </w:tcPr>
           <w:p>
@@ -2224,13 +2405,90 @@
             <w:tcW w:w="6237" w:type="dxa"/>
             <w:tcBorders>
               <w:top w:val="single" w:sz="4" w:space="0" w:color="auto"/>
+              <w:bottom w:val="single" w:sz="4" w:space="0" w:color="auto"/>
             </w:tcBorders>
           </w:tcPr>
           <w:p>
             <w:r>
               <w:t>The Maze Game shall generate a Maze on initialisation of the program, based on configuration values read from a text configuration file.</w:t>
             </w:r>
-          </w:p>
+            <w:r>
+              <w:t>.</w:t>
+            </w:r>
+            <w:bookmarkStart w:id="3" w:name="_GoBack"/>
+            <w:bookmarkEnd w:id="3"/>
+          </w:p>
+        </w:tc>
+        <w:tc>
+          <w:tcPr>
+            <w:tcW w:w="4400" w:type="dxa"/>
+            <w:tcBorders>
+              <w:top w:val="single" w:sz="4" w:space="0" w:color="auto"/>
+              <w:bottom w:val="single" w:sz="4" w:space="0" w:color="auto"/>
+            </w:tcBorders>
+          </w:tcPr>
+          <w:p/>
+        </w:tc>
+        <w:tc>
+          <w:tcPr>
+            <w:tcW w:w="3402" w:type="dxa"/>
+            <w:tcBorders>
+              <w:top w:val="single" w:sz="4" w:space="0" w:color="auto"/>
+              <w:bottom w:val="single" w:sz="4" w:space="0" w:color="auto"/>
+            </w:tcBorders>
+          </w:tcPr>
+          <w:p/>
+        </w:tc>
+        <w:tc>
+          <w:tcPr>
+            <w:tcW w:w="855" w:type="dxa"/>
+            <w:tcBorders>
+              <w:top w:val="single" w:sz="4" w:space="0" w:color="auto"/>
+              <w:bottom w:val="single" w:sz="4" w:space="0" w:color="auto"/>
+            </w:tcBorders>
+          </w:tcPr>
+          <w:p>
+            <w:pPr>
+              <w:rPr>
+                <w:b/>
+              </w:rPr>
+            </w:pPr>
+          </w:p>
+        </w:tc>
+      </w:tr>
+      <w:tr>
+        <w:trPr>
+          <w:gridAfter w:val="1"/>
+          <w:wAfter w:w="10" w:type="dxa"/>
+        </w:trPr>
+        <w:tc>
+          <w:tcPr>
+            <w:tcW w:w="562" w:type="dxa"/>
+            <w:tcBorders>
+              <w:top w:val="single" w:sz="4" w:space="0" w:color="auto"/>
+            </w:tcBorders>
+          </w:tcPr>
+          <w:p>
+            <w:pPr>
+              <w:pStyle w:val="ListParagraph"/>
+              <w:numPr>
+                <w:ilvl w:val="0"/>
+                <w:numId w:val="2"/>
+              </w:numPr>
+              <w:rPr>
+                <w:b/>
+              </w:rPr>
+            </w:pPr>
+          </w:p>
+        </w:tc>
+        <w:tc>
+          <w:tcPr>
+            <w:tcW w:w="6237" w:type="dxa"/>
+            <w:tcBorders>
+              <w:top w:val="single" w:sz="4" w:space="0" w:color="auto"/>
+            </w:tcBorders>
+          </w:tcPr>
+          <w:p/>
         </w:tc>
         <w:tc>
           <w:tcPr>
@@ -2304,7 +2562,7 @@
               </w:numPr>
               <w:outlineLvl w:val="1"/>
             </w:pPr>
-            <w:bookmarkStart w:id="4" w:name="_Toc15284971"/>
+            <w:bookmarkStart w:id="4" w:name="_Toc15303213"/>
             <w:r>
               <w:lastRenderedPageBreak/>
               <w:t>Maze Structure</w:t>
@@ -2423,10 +2681,7 @@
           </w:tcPr>
           <w:p>
             <w:r>
-              <w:t>Exit Passage directions are</w:t>
-            </w:r>
-            <w:r>
-              <w:t>:</w:t>
+              <w:t>Exit Passage directions are:</w:t>
             </w:r>
           </w:p>
           <w:p>
@@ -2541,10 +2796,7 @@
           </w:tcPr>
           <w:p>
             <w:r>
-              <w:t>Items consist of collectables, such as</w:t>
-            </w:r>
-            <w:r>
-              <w:t xml:space="preserve"> money, and enemies.</w:t>
+              <w:t>Items consist of collectables, such as money, and enemies.</w:t>
             </w:r>
           </w:p>
         </w:tc>
@@ -2757,332 +3009,6 @@
               </w:rPr>
             </w:pPr>
           </w:p>
-        </w:tc>
-        <w:tc>
-          <w:tcPr>
-            <w:tcW w:w="855" w:type="dxa"/>
-          </w:tcPr>
-          <w:p>
-            <w:pPr>
-              <w:rPr>
-                <w:b/>
-              </w:rPr>
-            </w:pPr>
-          </w:p>
-        </w:tc>
-      </w:tr>
-      <w:tr>
-        <w:trPr>
-          <w:gridAfter w:val="1"/>
-          <w:wAfter w:w="10" w:type="dxa"/>
-        </w:trPr>
-        <w:tc>
-          <w:tcPr>
-            <w:tcW w:w="562" w:type="dxa"/>
-          </w:tcPr>
-          <w:p>
-            <w:pPr>
-              <w:pStyle w:val="ListParagraph"/>
-              <w:numPr>
-                <w:ilvl w:val="0"/>
-                <w:numId w:val="2"/>
-              </w:numPr>
-              <w:rPr>
-                <w:b/>
-              </w:rPr>
-            </w:pPr>
-          </w:p>
-        </w:tc>
-        <w:tc>
-          <w:tcPr>
-            <w:tcW w:w="6237" w:type="dxa"/>
-          </w:tcPr>
-          <w:p/>
-        </w:tc>
-        <w:tc>
-          <w:tcPr>
-            <w:tcW w:w="4400" w:type="dxa"/>
-          </w:tcPr>
-          <w:p/>
-        </w:tc>
-        <w:tc>
-          <w:tcPr>
-            <w:tcW w:w="3402" w:type="dxa"/>
-          </w:tcPr>
-          <w:p/>
-        </w:tc>
-        <w:tc>
-          <w:tcPr>
-            <w:tcW w:w="855" w:type="dxa"/>
-          </w:tcPr>
-          <w:p>
-            <w:pPr>
-              <w:rPr>
-                <w:b/>
-              </w:rPr>
-            </w:pPr>
-          </w:p>
-        </w:tc>
-      </w:tr>
-      <w:tr>
-        <w:trPr>
-          <w:gridAfter w:val="1"/>
-          <w:wAfter w:w="10" w:type="dxa"/>
-        </w:trPr>
-        <w:tc>
-          <w:tcPr>
-            <w:tcW w:w="562" w:type="dxa"/>
-          </w:tcPr>
-          <w:p>
-            <w:pPr>
-              <w:pStyle w:val="ListParagraph"/>
-              <w:numPr>
-                <w:ilvl w:val="0"/>
-                <w:numId w:val="2"/>
-              </w:numPr>
-              <w:rPr>
-                <w:b/>
-              </w:rPr>
-            </w:pPr>
-          </w:p>
-        </w:tc>
-        <w:tc>
-          <w:tcPr>
-            <w:tcW w:w="6237" w:type="dxa"/>
-          </w:tcPr>
-          <w:p/>
-        </w:tc>
-        <w:tc>
-          <w:tcPr>
-            <w:tcW w:w="4400" w:type="dxa"/>
-          </w:tcPr>
-          <w:p/>
-        </w:tc>
-        <w:tc>
-          <w:tcPr>
-            <w:tcW w:w="3402" w:type="dxa"/>
-          </w:tcPr>
-          <w:p/>
-        </w:tc>
-        <w:tc>
-          <w:tcPr>
-            <w:tcW w:w="855" w:type="dxa"/>
-          </w:tcPr>
-          <w:p>
-            <w:pPr>
-              <w:rPr>
-                <w:b/>
-              </w:rPr>
-            </w:pPr>
-          </w:p>
-        </w:tc>
-      </w:tr>
-      <w:tr>
-        <w:trPr>
-          <w:gridAfter w:val="1"/>
-          <w:wAfter w:w="10" w:type="dxa"/>
-        </w:trPr>
-        <w:tc>
-          <w:tcPr>
-            <w:tcW w:w="562" w:type="dxa"/>
-          </w:tcPr>
-          <w:p>
-            <w:pPr>
-              <w:pStyle w:val="ListParagraph"/>
-              <w:numPr>
-                <w:ilvl w:val="0"/>
-                <w:numId w:val="2"/>
-              </w:numPr>
-              <w:rPr>
-                <w:b/>
-              </w:rPr>
-            </w:pPr>
-          </w:p>
-        </w:tc>
-        <w:tc>
-          <w:tcPr>
-            <w:tcW w:w="6237" w:type="dxa"/>
-          </w:tcPr>
-          <w:p/>
-        </w:tc>
-        <w:tc>
-          <w:tcPr>
-            <w:tcW w:w="4400" w:type="dxa"/>
-          </w:tcPr>
-          <w:p/>
-        </w:tc>
-        <w:tc>
-          <w:tcPr>
-            <w:tcW w:w="3402" w:type="dxa"/>
-          </w:tcPr>
-          <w:p/>
-        </w:tc>
-        <w:tc>
-          <w:tcPr>
-            <w:tcW w:w="855" w:type="dxa"/>
-          </w:tcPr>
-          <w:p>
-            <w:pPr>
-              <w:rPr>
-                <w:b/>
-              </w:rPr>
-            </w:pPr>
-          </w:p>
-        </w:tc>
-      </w:tr>
-      <w:tr>
-        <w:trPr>
-          <w:gridAfter w:val="1"/>
-          <w:wAfter w:w="10" w:type="dxa"/>
-        </w:trPr>
-        <w:tc>
-          <w:tcPr>
-            <w:tcW w:w="562" w:type="dxa"/>
-          </w:tcPr>
-          <w:p>
-            <w:pPr>
-              <w:pStyle w:val="ListParagraph"/>
-              <w:numPr>
-                <w:ilvl w:val="0"/>
-                <w:numId w:val="2"/>
-              </w:numPr>
-              <w:rPr>
-                <w:b/>
-              </w:rPr>
-            </w:pPr>
-          </w:p>
-        </w:tc>
-        <w:tc>
-          <w:tcPr>
-            <w:tcW w:w="6237" w:type="dxa"/>
-          </w:tcPr>
-          <w:p/>
-        </w:tc>
-        <w:tc>
-          <w:tcPr>
-            <w:tcW w:w="4400" w:type="dxa"/>
-          </w:tcPr>
-          <w:p>
-            <w:pPr>
-              <w:pStyle w:val="ListParagraph"/>
-              <w:numPr>
-                <w:ilvl w:val="0"/>
-                <w:numId w:val="3"/>
-              </w:numPr>
-            </w:pPr>
-          </w:p>
-        </w:tc>
-        <w:tc>
-          <w:tcPr>
-            <w:tcW w:w="3402" w:type="dxa"/>
-          </w:tcPr>
-          <w:p/>
-        </w:tc>
-        <w:tc>
-          <w:tcPr>
-            <w:tcW w:w="855" w:type="dxa"/>
-          </w:tcPr>
-          <w:p>
-            <w:pPr>
-              <w:rPr>
-                <w:b/>
-              </w:rPr>
-            </w:pPr>
-          </w:p>
-        </w:tc>
-      </w:tr>
-      <w:tr>
-        <w:trPr>
-          <w:gridAfter w:val="1"/>
-          <w:wAfter w:w="10" w:type="dxa"/>
-        </w:trPr>
-        <w:tc>
-          <w:tcPr>
-            <w:tcW w:w="562" w:type="dxa"/>
-          </w:tcPr>
-          <w:p>
-            <w:pPr>
-              <w:pStyle w:val="ListParagraph"/>
-              <w:numPr>
-                <w:ilvl w:val="0"/>
-                <w:numId w:val="2"/>
-              </w:numPr>
-              <w:rPr>
-                <w:b/>
-              </w:rPr>
-            </w:pPr>
-          </w:p>
-        </w:tc>
-        <w:tc>
-          <w:tcPr>
-            <w:tcW w:w="6237" w:type="dxa"/>
-          </w:tcPr>
-          <w:p/>
-        </w:tc>
-        <w:tc>
-          <w:tcPr>
-            <w:tcW w:w="4400" w:type="dxa"/>
-          </w:tcPr>
-          <w:p/>
-        </w:tc>
-        <w:tc>
-          <w:tcPr>
-            <w:tcW w:w="3402" w:type="dxa"/>
-          </w:tcPr>
-          <w:p/>
-        </w:tc>
-        <w:tc>
-          <w:tcPr>
-            <w:tcW w:w="855" w:type="dxa"/>
-          </w:tcPr>
-          <w:p>
-            <w:pPr>
-              <w:rPr>
-                <w:b/>
-              </w:rPr>
-            </w:pPr>
-          </w:p>
-        </w:tc>
-      </w:tr>
-      <w:tr>
-        <w:trPr>
-          <w:gridAfter w:val="1"/>
-          <w:wAfter w:w="10" w:type="dxa"/>
-        </w:trPr>
-        <w:tc>
-          <w:tcPr>
-            <w:tcW w:w="562" w:type="dxa"/>
-          </w:tcPr>
-          <w:p>
-            <w:pPr>
-              <w:pStyle w:val="ListParagraph"/>
-              <w:numPr>
-                <w:ilvl w:val="0"/>
-                <w:numId w:val="2"/>
-              </w:numPr>
-              <w:rPr>
-                <w:b/>
-              </w:rPr>
-            </w:pPr>
-          </w:p>
-        </w:tc>
-        <w:tc>
-          <w:tcPr>
-            <w:tcW w:w="6237" w:type="dxa"/>
-          </w:tcPr>
-          <w:p/>
-        </w:tc>
-        <w:tc>
-          <w:tcPr>
-            <w:tcW w:w="4400" w:type="dxa"/>
-          </w:tcPr>
-          <w:p/>
-        </w:tc>
-        <w:tc>
-          <w:tcPr>
-            <w:tcW w:w="3402" w:type="dxa"/>
-          </w:tcPr>
-          <w:p/>
         </w:tc>
         <w:tc>
           <w:tcPr>
@@ -3135,10 +3061,12 @@
               </w:numPr>
               <w:outlineLvl w:val="1"/>
             </w:pPr>
+            <w:bookmarkStart w:id="5" w:name="_Toc15303214"/>
             <w:r>
               <w:lastRenderedPageBreak/>
               <w:t>Game Items</w:t>
             </w:r>
+            <w:bookmarkEnd w:id="5"/>
           </w:p>
         </w:tc>
       </w:tr>
@@ -3409,6 +3337,79 @@
               <w:t>Enemies shall be able to steal money from the player. On stealing money, the player’s total amount of money shall be reduced.</w:t>
             </w:r>
           </w:p>
+        </w:tc>
+        <w:tc>
+          <w:tcPr>
+            <w:tcW w:w="4400" w:type="dxa"/>
+            <w:tcBorders>
+              <w:top w:val="single" w:sz="4" w:space="0" w:color="auto"/>
+              <w:left w:val="single" w:sz="4" w:space="0" w:color="auto"/>
+              <w:bottom w:val="single" w:sz="4" w:space="0" w:color="auto"/>
+              <w:right w:val="single" w:sz="4" w:space="0" w:color="auto"/>
+            </w:tcBorders>
+          </w:tcPr>
+          <w:p/>
+        </w:tc>
+        <w:tc>
+          <w:tcPr>
+            <w:tcW w:w="3402" w:type="dxa"/>
+            <w:tcBorders>
+              <w:top w:val="single" w:sz="4" w:space="0" w:color="auto"/>
+              <w:left w:val="single" w:sz="4" w:space="0" w:color="auto"/>
+              <w:bottom w:val="single" w:sz="4" w:space="0" w:color="auto"/>
+              <w:right w:val="single" w:sz="4" w:space="0" w:color="auto"/>
+            </w:tcBorders>
+          </w:tcPr>
+          <w:p/>
+        </w:tc>
+        <w:tc>
+          <w:tcPr>
+            <w:tcW w:w="855" w:type="dxa"/>
+            <w:tcBorders>
+              <w:left w:val="single" w:sz="4" w:space="0" w:color="auto"/>
+            </w:tcBorders>
+          </w:tcPr>
+          <w:p>
+            <w:pPr>
+              <w:rPr>
+                <w:b/>
+              </w:rPr>
+            </w:pPr>
+          </w:p>
+        </w:tc>
+      </w:tr>
+      <w:tr>
+        <w:tc>
+          <w:tcPr>
+            <w:tcW w:w="562" w:type="dxa"/>
+            <w:tcBorders>
+              <w:right w:val="single" w:sz="4" w:space="0" w:color="auto"/>
+            </w:tcBorders>
+          </w:tcPr>
+          <w:p>
+            <w:pPr>
+              <w:pStyle w:val="ListParagraph"/>
+              <w:numPr>
+                <w:ilvl w:val="0"/>
+                <w:numId w:val="2"/>
+              </w:numPr>
+              <w:rPr>
+                <w:b/>
+              </w:rPr>
+            </w:pPr>
+          </w:p>
+        </w:tc>
+        <w:tc>
+          <w:tcPr>
+            <w:tcW w:w="6237" w:type="dxa"/>
+            <w:tcBorders>
+              <w:top w:val="single" w:sz="4" w:space="0" w:color="auto"/>
+              <w:left w:val="single" w:sz="4" w:space="0" w:color="auto"/>
+              <w:bottom w:val="single" w:sz="4" w:space="0" w:color="auto"/>
+              <w:right w:val="single" w:sz="4" w:space="0" w:color="auto"/>
+            </w:tcBorders>
+          </w:tcPr>
+          <w:p/>
         </w:tc>
         <w:tc>
           <w:tcPr>
@@ -3489,15 +3490,15 @@
               </w:numPr>
               <w:outlineLvl w:val="1"/>
             </w:pPr>
-            <w:bookmarkStart w:id="5" w:name="_Toc15284973"/>
+            <w:bookmarkStart w:id="6" w:name="_Toc15303215"/>
             <w:r>
               <w:lastRenderedPageBreak/>
-              <w:t>Game Flow</w:t>
+              <w:t>Program Flow</w:t>
             </w:r>
             <w:r>
               <w:t>:</w:t>
             </w:r>
-            <w:bookmarkEnd w:id="5"/>
+            <w:bookmarkEnd w:id="6"/>
           </w:p>
         </w:tc>
       </w:tr>
@@ -4079,6 +4080,55 @@
               <w:t>This summary shall show the number of rooms traversed, as well as the amount of money the player has accumulated.</w:t>
             </w:r>
           </w:p>
+        </w:tc>
+        <w:tc>
+          <w:tcPr>
+            <w:tcW w:w="3402" w:type="dxa"/>
+          </w:tcPr>
+          <w:p/>
+        </w:tc>
+        <w:tc>
+          <w:tcPr>
+            <w:tcW w:w="855" w:type="dxa"/>
+          </w:tcPr>
+          <w:p>
+            <w:pPr>
+              <w:rPr>
+                <w:b/>
+              </w:rPr>
+            </w:pPr>
+          </w:p>
+        </w:tc>
+      </w:tr>
+      <w:tr>
+        <w:tc>
+          <w:tcPr>
+            <w:tcW w:w="562" w:type="dxa"/>
+          </w:tcPr>
+          <w:p>
+            <w:pPr>
+              <w:pStyle w:val="ListParagraph"/>
+              <w:numPr>
+                <w:ilvl w:val="0"/>
+                <w:numId w:val="2"/>
+              </w:numPr>
+              <w:rPr>
+                <w:b/>
+              </w:rPr>
+            </w:pPr>
+          </w:p>
+        </w:tc>
+        <w:tc>
+          <w:tcPr>
+            <w:tcW w:w="6237" w:type="dxa"/>
+          </w:tcPr>
+          <w:p/>
+        </w:tc>
+        <w:tc>
+          <w:tcPr>
+            <w:tcW w:w="4400" w:type="dxa"/>
+          </w:tcPr>
+          <w:p/>
         </w:tc>
         <w:tc>
           <w:tcPr>
@@ -4140,12 +4190,12 @@
               </w:numPr>
               <w:outlineLvl w:val="1"/>
             </w:pPr>
-            <w:bookmarkStart w:id="6" w:name="_Toc15284975"/>
+            <w:bookmarkStart w:id="7" w:name="_Toc15303216"/>
             <w:r>
               <w:lastRenderedPageBreak/>
               <w:t>Other:</w:t>
             </w:r>
-            <w:bookmarkEnd w:id="6"/>
+            <w:bookmarkEnd w:id="7"/>
           </w:p>
         </w:tc>
       </w:tr>
@@ -4342,12 +4392,12 @@
           <w:numId w:val="1"/>
         </w:numPr>
       </w:pPr>
-      <w:bookmarkStart w:id="7" w:name="_Toc15284976"/>
+      <w:bookmarkStart w:id="8" w:name="_Toc15303217"/>
       <w:r>
         <w:lastRenderedPageBreak/>
         <w:t>Mock-Ups</w:t>
       </w:r>
-      <w:bookmarkEnd w:id="7"/>
+      <w:bookmarkEnd w:id="8"/>
     </w:p>
     <w:p>
       <w:pPr>
@@ -4357,11 +4407,11 @@
           <w:numId w:val="1"/>
         </w:numPr>
       </w:pPr>
-      <w:bookmarkStart w:id="8" w:name="_Toc15284977"/>
+      <w:bookmarkStart w:id="9" w:name="_Toc15303218"/>
       <w:r>
         <w:t>Listing View</w:t>
       </w:r>
-      <w:bookmarkEnd w:id="8"/>
+      <w:bookmarkEnd w:id="9"/>
     </w:p>
     <w:p>
       <w:pPr>
@@ -4379,19 +4429,11 @@
       <w:r>
         <w:t xml:space="preserve"> </w:t>
       </w:r>
-      <w:bookmarkStart w:id="9" w:name="_Toc15284978"/>
-      <w:r>
-        <w:t xml:space="preserve">YP </w:t>
-      </w:r>
-      <w:proofErr w:type="gramStart"/>
-      <w:r>
-        <w:t>At</w:t>
-      </w:r>
-      <w:proofErr w:type="gramEnd"/>
-      <w:r>
-        <w:t xml:space="preserve"> Risk tab</w:t>
-      </w:r>
-      <w:bookmarkEnd w:id="9"/>
+      <w:bookmarkStart w:id="10" w:name="_Toc15303219"/>
+      <w:r>
+        <w:t>YP At Risk tab</w:t>
+      </w:r>
+      <w:bookmarkEnd w:id="10"/>
     </w:p>
     <w:p>
       <w:pPr>
@@ -4409,12 +4451,12 @@
           <w:numId w:val="1"/>
         </w:numPr>
       </w:pPr>
-      <w:bookmarkStart w:id="10" w:name="_Toc15284979"/>
+      <w:bookmarkStart w:id="11" w:name="_Toc15303220"/>
       <w:r>
         <w:lastRenderedPageBreak/>
         <w:t>Create/Edit</w:t>
       </w:r>
-      <w:bookmarkEnd w:id="10"/>
+      <w:bookmarkEnd w:id="11"/>
     </w:p>
     <w:p>
       <w:pPr>
@@ -4432,12 +4474,12 @@
           <w:numId w:val="1"/>
         </w:numPr>
       </w:pPr>
-      <w:bookmarkStart w:id="11" w:name="_Toc15284980"/>
+      <w:bookmarkStart w:id="12" w:name="_Toc15303221"/>
       <w:r>
         <w:lastRenderedPageBreak/>
         <w:t>Add Note</w:t>
       </w:r>
-      <w:bookmarkEnd w:id="11"/>
+      <w:bookmarkEnd w:id="12"/>
     </w:p>
     <w:p>
       <w:pPr>
@@ -4462,10 +4504,12 @@
           <w:numId w:val="1"/>
         </w:numPr>
       </w:pPr>
+      <w:bookmarkStart w:id="13" w:name="_Toc15303222"/>
       <w:r>
         <w:lastRenderedPageBreak/>
         <w:t>Data Formats</w:t>
       </w:r>
+      <w:bookmarkEnd w:id="13"/>
     </w:p>
     <w:p/>
     <w:p/>
@@ -4509,7 +4553,7 @@
 <w:ftr xmlns:wpc="http://schemas.microsoft.com/office/word/2010/wordprocessingCanvas" xmlns:cx="http://schemas.microsoft.com/office/drawing/2014/chartex" xmlns:cx1="http://schemas.microsoft.com/office/drawing/2015/9/8/chartex" xmlns:mc="http://schemas.openxmlformats.org/markup-compatibility/2006" xmlns:o="urn:schemas-microsoft-com:office:office" xmlns:r="http://schemas.openxmlformats.org/officeDocument/2006/relationships" xmlns:m="http://schemas.openxmlformats.org/officeDocument/2006/math" xmlns:v="urn:schemas-microsoft-com:vml" xmlns:wp14="http://schemas.microsoft.com/office/word/2010/wordprocessingDrawing" xmlns:wp="http://schemas.openxmlformats.org/drawingml/2006/wordprocessingDrawing" xmlns:w10="urn:schemas-microsoft-com:office:word" xmlns:w="http://schemas.openxmlformats.org/wordprocessingml/2006/main" xmlns:w14="http://schemas.microsoft.com/office/word/2010/wordml" xmlns:w15="http://schemas.microsoft.com/office/word/2012/wordml" xmlns:w16se="http://schemas.microsoft.com/office/word/2015/wordml/symex" xmlns:wpg="http://schemas.microsoft.com/office/word/2010/wordprocessingGroup" xmlns:wpi="http://schemas.microsoft.com/office/word/2010/wordprocessingInk" xmlns:wne="http://schemas.microsoft.com/office/word/2006/wordml" xmlns:wps="http://schemas.microsoft.com/office/word/2010/wordprocessingShape" mc:Ignorable="w14 w15 w16se wp14">
   <w:sdt>
     <w:sdtPr>
-      <w:id w:val="-205027169"/>
+      <w:id w:val="-917089019"/>
       <w:docPartObj>
         <w:docPartGallery w:val="Page Numbers (Bottom of Page)"/>
         <w:docPartUnique/>
@@ -4539,7 +4583,7 @@
           <w:rPr>
             <w:noProof/>
           </w:rPr>
-          <w:t>2</w:t>
+          <w:t>4</w:t>
         </w:r>
         <w:r>
           <w:rPr>
@@ -6231,7 +6275,7 @@
 </file>
 
 <file path=customXml/itemProps1.xml><?xml version="1.0" encoding="utf-8"?>
-<ds:datastoreItem xmlns:ds="http://schemas.openxmlformats.org/officeDocument/2006/customXml" ds:itemID="{3A4B1BDB-B82A-4CEB-BE75-0A6C86C4FD41}">
+<ds:datastoreItem xmlns:ds="http://schemas.openxmlformats.org/officeDocument/2006/customXml" ds:itemID="{7D2992C0-FC14-4AD8-AD44-727020D7DA65}">
   <ds:schemaRefs>
     <ds:schemaRef ds:uri="http://schemas.openxmlformats.org/officeDocument/2006/bibliography"/>
   </ds:schemaRefs>
